--- a/ArquitecturaSolucion/Solucion.docx
+++ b/ArquitecturaSolucion/Solucion.docx
@@ -8,8 +8,8 @@
           <w:noProof/>
         </w:rPr>
         <w:drawing>
-          <wp:inline distT="0" distB="0" distL="0" distR="0" wp14:anchorId="28220A7A" wp14:editId="77BE716E">
-            <wp:extent cx="5400040" cy="4541520"/>
+          <wp:inline distT="0" distB="0" distL="0" distR="0" wp14:anchorId="7BFCD8EA" wp14:editId="3D4D4278">
+            <wp:extent cx="5400040" cy="4730115"/>
             <wp:effectExtent l="0" t="0" r="0" b="0"/>
             <wp:docPr id="1" name="Imagen 1"/>
             <wp:cNvGraphicFramePr>
@@ -31,7 +31,7 @@
                   <pic:spPr>
                     <a:xfrm>
                       <a:off x="0" y="0"/>
-                      <a:ext cx="5400040" cy="4541520"/>
+                      <a:ext cx="5400040" cy="4730115"/>
                     </a:xfrm>
                     <a:prstGeom prst="rect">
                       <a:avLst/>
@@ -50,7 +50,7 @@
           <w:noProof/>
         </w:rPr>
         <w:drawing>
-          <wp:inline distT="0" distB="0" distL="0" distR="0" wp14:anchorId="44852DD3" wp14:editId="443BC607">
+          <wp:inline distT="0" distB="0" distL="0" distR="0" wp14:anchorId="44852DD3" wp14:editId="61CA0166">
             <wp:extent cx="4305300" cy="2933700"/>
             <wp:effectExtent l="0" t="0" r="0" b="0"/>
             <wp:docPr id="2" name="Imagen 2"/>
@@ -87,6 +87,55 @@
       </w:r>
     </w:p>
     <w:p/>
+    <w:p/>
+    <w:p/>
+    <w:p/>
+    <w:p/>
+    <w:p>
+      <w:r>
+        <w:t>ROLES</w:t>
+      </w:r>
+      <w:r>
+        <w:rPr>
+          <w:noProof/>
+        </w:rPr>
+        <w:drawing>
+          <wp:inline distT="0" distB="0" distL="0" distR="0" wp14:anchorId="144E989B" wp14:editId="288661C8">
+            <wp:extent cx="5400040" cy="3109595"/>
+            <wp:effectExtent l="0" t="0" r="0" b="0"/>
+            <wp:docPr id="4" name="Imagen 4"/>
+            <wp:cNvGraphicFramePr>
+              <a:graphicFrameLocks xmlns:a="http://schemas.openxmlformats.org/drawingml/2006/main" noChangeAspect="1"/>
+            </wp:cNvGraphicFramePr>
+            <a:graphic xmlns:a="http://schemas.openxmlformats.org/drawingml/2006/main">
+              <a:graphicData uri="http://schemas.openxmlformats.org/drawingml/2006/picture">
+                <pic:pic xmlns:pic="http://schemas.openxmlformats.org/drawingml/2006/picture">
+                  <pic:nvPicPr>
+                    <pic:cNvPr id="1" name=""/>
+                    <pic:cNvPicPr/>
+                  </pic:nvPicPr>
+                  <pic:blipFill>
+                    <a:blip r:embed="rId6"/>
+                    <a:stretch>
+                      <a:fillRect/>
+                    </a:stretch>
+                  </pic:blipFill>
+                  <pic:spPr>
+                    <a:xfrm>
+                      <a:off x="0" y="0"/>
+                      <a:ext cx="5400040" cy="3109595"/>
+                    </a:xfrm>
+                    <a:prstGeom prst="rect">
+                      <a:avLst/>
+                    </a:prstGeom>
+                  </pic:spPr>
+                </pic:pic>
+              </a:graphicData>
+            </a:graphic>
+          </wp:inline>
+        </w:drawing>
+      </w:r>
+    </w:p>
     <w:p/>
     <w:sectPr>
       <w:pgSz w:w="11906" w:h="16838"/>
